--- a/法令ファイル/使用施設等の位置、構造及び設備の基準に関する規則/使用施設等の位置、構造及び設備の基準に関する規則（平成二十五年原子力規制委員会規則第三十四号）.docx
+++ b/法令ファイル/使用施設等の位置、構造及び設備の基準に関する規則/使用施設等の位置、構造及び設備の基準に関する規則（平成二十五年原子力規制委員会規則第三十四号）.docx
@@ -52,86 +52,56 @@
     </w:p>
     <w:p>
       <w:pPr>
-        <w:pStyle w:val="Heading6"/>
+        <w:pStyle w:val="ListBullet"/>
         <w:ind w:left="880"/>
       </w:pPr>
       <w:r>
         <w:t>一</w:t>
-      </w:r>
-    </w:p>
-    <w:p>
-      <w:pPr>
-        <w:ind w:left="880"/>
-      </w:pPr>
-      <w:r>
+        <w:br/>
         <w:t>「使用前検査対象施設」とは、使用施設等のうち、法第五十五条の二第一項の規定により使用者が検査を行わなければならないものをいう。</w:t>
       </w:r>
     </w:p>
     <w:p>
       <w:pPr>
-        <w:pStyle w:val="Heading6"/>
+        <w:pStyle w:val="ListBullet"/>
         <w:ind w:left="880"/>
       </w:pPr>
       <w:r>
         <w:t>二</w:t>
-      </w:r>
-    </w:p>
-    <w:p>
-      <w:pPr>
-        <w:ind w:left="880"/>
-      </w:pPr>
-      <w:r>
+        <w:br/>
         <w:t>「設計評価事故」とは、操作上の過失、機械若しくは装置の故障又は地震、火災、爆発その他の災害により発生する事故であって、公衆に放射性物質又は放射線による影響を及ぼすおそれがあるものとして安全設計上想定すべきものをいう。</w:t>
       </w:r>
     </w:p>
     <w:p>
       <w:pPr>
-        <w:pStyle w:val="Heading6"/>
+        <w:pStyle w:val="ListBullet"/>
         <w:ind w:left="880"/>
       </w:pPr>
       <w:r>
         <w:t>三</w:t>
-      </w:r>
-    </w:p>
-    <w:p>
-      <w:pPr>
-        <w:ind w:left="880"/>
-      </w:pPr>
-      <w:r>
+        <w:br/>
         <w:t>「安全機能」とは、使用施設等の通常時又は設計評価事故時において、使用施設等の安全性を確保するために必要な機能をいう。</w:t>
       </w:r>
     </w:p>
     <w:p>
       <w:pPr>
-        <w:pStyle w:val="Heading6"/>
+        <w:pStyle w:val="ListBullet"/>
         <w:ind w:left="880"/>
       </w:pPr>
       <w:r>
         <w:t>四</w:t>
-      </w:r>
-    </w:p>
-    <w:p>
-      <w:pPr>
-        <w:ind w:left="880"/>
-      </w:pPr>
-      <w:r>
+        <w:br/>
         <w:t>「安全上重要な施設」とは、使用施設等のうち、安全機能の喪失により、公衆又は従事者に放射線障害を及ぼすおそれがあるもの及び設計評価事故時に公衆又は従事者に及ぼすおそれがある放射線障害を防止するため、放射性物質又は放射線が使用施設等を設置する工場又は事業所(以下「工場等」という。)の外へ放出されることを抑制し、又は防止するものをいう。</w:t>
       </w:r>
     </w:p>
     <w:p>
       <w:pPr>
-        <w:pStyle w:val="Heading6"/>
+        <w:pStyle w:val="ListBullet"/>
         <w:ind w:left="880"/>
       </w:pPr>
       <w:r>
         <w:t>五</w:t>
-      </w:r>
-    </w:p>
-    <w:p>
-      <w:pPr>
-        <w:ind w:left="880"/>
-      </w:pPr>
-      <w:r>
+        <w:br/>
         <w:t>「多様性」とは、同一の機能を有する二以上の系統又は機器が、想定される環境条件において、これらの構造、動作原理その他の性質が異なることにより、共通要因(二以上の系統又は機器に同時に影響を及ぼすことによりその機能を失わせる要因をいう。)又は従属要因(単一の原因によって確実に系統又は機器に故障を発生させることとなる要因をいう。第十六条第二項において同じ。)によって同時にその機能が損なわれないことをいう。</w:t>
       </w:r>
     </w:p>
@@ -244,6 +214,8 @@
       </w:pPr>
       <w:r>
         <w:t>使用施設等には、業務上立ち入る者以外の者がみだりに周辺監視区域内に立ち入ることを制限するため、当該区域の境界に柵その他の人の侵入を防止するための設備又は標識を設けなければならない。</w:t>
+        <w:br/>
+        <w:t>ただし、当該区域に人が立ち入るおそれがないことが明らかな場合は、この限りでない。</w:t>
       </w:r>
     </w:p>
     <w:p>
@@ -647,52 +619,34 @@
     </w:p>
     <w:p>
       <w:pPr>
-        <w:pStyle w:val="Heading6"/>
+        <w:pStyle w:val="ListBullet"/>
         <w:ind w:left="880"/>
       </w:pPr>
       <w:r>
         <w:t>一</w:t>
-      </w:r>
-    </w:p>
-    <w:p>
-      <w:pPr>
-        <w:ind w:left="880"/>
-      </w:pPr>
-      <w:r>
+        <w:br/>
         <w:t>その位置を明確かつ恒久的に表示することにより容易に識別できる安全避難通路</w:t>
       </w:r>
     </w:p>
     <w:p>
       <w:pPr>
-        <w:pStyle w:val="Heading6"/>
+        <w:pStyle w:val="ListBullet"/>
         <w:ind w:left="880"/>
       </w:pPr>
       <w:r>
         <w:t>二</w:t>
-      </w:r>
-    </w:p>
-    <w:p>
-      <w:pPr>
-        <w:ind w:left="880"/>
-      </w:pPr>
-      <w:r>
+        <w:br/>
         <w:t>照明用の電源が喪失した場合においても機能を損なわない避難用の照明</w:t>
       </w:r>
     </w:p>
     <w:p>
       <w:pPr>
-        <w:pStyle w:val="Heading6"/>
+        <w:pStyle w:val="ListBullet"/>
         <w:ind w:left="880"/>
       </w:pPr>
       <w:r>
         <w:t>三</w:t>
-      </w:r>
-    </w:p>
-    <w:p>
-      <w:pPr>
-        <w:ind w:left="880"/>
-      </w:pPr>
-      <w:r>
+        <w:br/>
         <w:t>設計評価事故が発生した場合に用いる照明（前号の避難用の照明を除く。）及びその専用の電源</w:t>
       </w:r>
     </w:p>
@@ -724,52 +678,34 @@
     </w:p>
     <w:p>
       <w:pPr>
-        <w:pStyle w:val="Heading6"/>
+        <w:pStyle w:val="ListBullet"/>
         <w:ind w:left="880"/>
       </w:pPr>
       <w:r>
         <w:t>一</w:t>
-      </w:r>
-    </w:p>
-    <w:p>
-      <w:pPr>
-        <w:ind w:left="880"/>
-      </w:pPr>
-      <w:r>
+        <w:br/>
         <w:t>核燃料物質を貯蔵するために必要な容量を有するものであること。</w:t>
       </w:r>
     </w:p>
     <w:p>
       <w:pPr>
-        <w:pStyle w:val="Heading6"/>
+        <w:pStyle w:val="ListBullet"/>
         <w:ind w:left="880"/>
       </w:pPr>
       <w:r>
         <w:t>二</w:t>
-      </w:r>
-    </w:p>
-    <w:p>
-      <w:pPr>
-        <w:ind w:left="880"/>
-      </w:pPr>
-      <w:r>
+        <w:br/>
         <w:t>核燃料物質を搬出入する場合その他特に必要がある場合を除き、施錠又は立入制限の措置を講じたものであること。</w:t>
       </w:r>
     </w:p>
     <w:p>
       <w:pPr>
-        <w:pStyle w:val="Heading6"/>
+        <w:pStyle w:val="ListBullet"/>
         <w:ind w:left="880"/>
       </w:pPr>
       <w:r>
         <w:t>三</w:t>
-      </w:r>
-    </w:p>
-    <w:p>
-      <w:pPr>
-        <w:ind w:left="880"/>
-      </w:pPr>
-      <w:r>
+        <w:br/>
         <w:t>標識を設けるものであること。</w:t>
       </w:r>
     </w:p>
@@ -805,35 +741,25 @@
     </w:p>
     <w:p>
       <w:pPr>
-        <w:pStyle w:val="Heading6"/>
+        <w:pStyle w:val="ListBullet"/>
         <w:ind w:left="880"/>
       </w:pPr>
       <w:r>
         <w:t>一</w:t>
+        <w:br/>
+        <w:t>管理区域内の人が常時立ち入る場所及び周辺監視区域の外の空気中の放射性物質の濃度を低減できるよう、使用施設等において発生する放射性廃棄物を処理する能力を有するものであること。</w:t>
+        <w:br/>
+        <w:t>ただし、空気中に放射性物質が飛散するおそれのないときは、この限りでない。</w:t>
       </w:r>
     </w:p>
     <w:p>
       <w:pPr>
-        <w:ind w:left="880"/>
-      </w:pPr>
-      <w:r>
-        <w:t>管理区域内の人が常時立ち入る場所及び周辺監視区域の外の空気中の放射性物質の濃度を低減できるよう、使用施設等において発生する放射性廃棄物を処理する能力を有するものであること。</w:t>
-      </w:r>
-    </w:p>
-    <w:p>
-      <w:pPr>
-        <w:pStyle w:val="Heading6"/>
+        <w:pStyle w:val="ListBullet"/>
         <w:ind w:left="880"/>
       </w:pPr>
       <w:r>
         <w:t>二</w:t>
-      </w:r>
-    </w:p>
-    <w:p>
-      <w:pPr>
-        <w:ind w:left="880"/>
-      </w:pPr>
-      <w:r>
+        <w:br/>
         <w:t>周辺監視区域の境界における水中の放射性物質の濃度を低減できるよう、使用施設等において発生する放射性廃棄物を処理する能力を有するものであること。</w:t>
       </w:r>
     </w:p>
@@ -856,69 +782,45 @@
     </w:p>
     <w:p>
       <w:pPr>
-        <w:pStyle w:val="Heading6"/>
+        <w:pStyle w:val="ListBullet"/>
         <w:ind w:left="880"/>
       </w:pPr>
       <w:r>
         <w:t>一</w:t>
-      </w:r>
-    </w:p>
-    <w:p>
-      <w:pPr>
-        <w:ind w:left="880"/>
-      </w:pPr>
-      <w:r>
+        <w:br/>
         <w:t>放射性廃棄物を保管廃棄するために必要な容量を有するものであること。</w:t>
       </w:r>
     </w:p>
     <w:p>
       <w:pPr>
-        <w:pStyle w:val="Heading6"/>
+        <w:pStyle w:val="ListBullet"/>
         <w:ind w:left="880"/>
       </w:pPr>
       <w:r>
         <w:t>二</w:t>
-      </w:r>
-    </w:p>
-    <w:p>
-      <w:pPr>
-        <w:ind w:left="880"/>
-      </w:pPr>
-      <w:r>
+        <w:br/>
         <w:t>外部と区画されたものであること。</w:t>
       </w:r>
     </w:p>
     <w:p>
       <w:pPr>
-        <w:pStyle w:val="Heading6"/>
+        <w:pStyle w:val="ListBullet"/>
         <w:ind w:left="880"/>
       </w:pPr>
       <w:r>
         <w:t>三</w:t>
-      </w:r>
-    </w:p>
-    <w:p>
-      <w:pPr>
-        <w:ind w:left="880"/>
-      </w:pPr>
-      <w:r>
+        <w:br/>
         <w:t>放射性廃棄物を冷却する必要がある場合には、冷却するために必要な設備を設けるものであること。</w:t>
       </w:r>
     </w:p>
     <w:p>
       <w:pPr>
-        <w:pStyle w:val="Heading6"/>
+        <w:pStyle w:val="ListBullet"/>
         <w:ind w:left="880"/>
       </w:pPr>
       <w:r>
         <w:t>四</w:t>
-      </w:r>
-    </w:p>
-    <w:p>
-      <w:pPr>
-        <w:ind w:left="880"/>
-      </w:pPr>
-      <w:r>
+        <w:br/>
         <w:t>放射性廃棄物を搬出入する場合その他特に必要がある場合を除き、施錠又は立入制限の措置を講じたものであること。</w:t>
       </w:r>
     </w:p>
@@ -1066,7 +968,7 @@
         <w:pStyle w:val="Heading1"/>
       </w:pPr>
       <w:r>
-        <w:t>附　則（平成三〇年六月八日原子力規制委員会規則第六号）</w:t>
+        <w:t>附則（平成三〇年六月八日原子力規制委員会規則第六号）</w:t>
       </w:r>
     </w:p>
     <w:p>
@@ -1084,7 +986,7 @@
         <w:pStyle w:val="Heading1"/>
       </w:pPr>
       <w:r>
-        <w:t>附　則（令和二年三月一七日原子力規制委員会規則第一二号）</w:t>
+        <w:t>附則（令和二年三月一七日原子力規制委員会規則第一二号）</w:t>
       </w:r>
     </w:p>
     <w:p>
@@ -1115,35 +1017,23 @@
     </w:p>
     <w:p>
       <w:pPr>
-        <w:pStyle w:val="Heading6"/>
+        <w:pStyle w:val="ListBullet"/>
         <w:ind w:left="880"/>
       </w:pPr>
       <w:r>
         <w:t>一</w:t>
-      </w:r>
-    </w:p>
-    <w:p>
-      <w:pPr>
-        <w:ind w:left="880"/>
-      </w:pPr>
-      <w:r>
+        <w:br/>
         <w:t>核原料物質、核燃料物質及び原子炉の規制に関する法律第六十一条の二十四に規定する指定検査機関等を指定する省令（平成十三年経済産業省令第百二十四号）</w:t>
       </w:r>
     </w:p>
     <w:p>
       <w:pPr>
-        <w:pStyle w:val="Heading6"/>
+        <w:pStyle w:val="ListBullet"/>
         <w:ind w:left="880"/>
       </w:pPr>
       <w:r>
         <w:t>二</w:t>
-      </w:r>
-    </w:p>
-    <w:p>
-      <w:pPr>
-        <w:ind w:left="880"/>
-      </w:pPr>
-      <w:r>
+        <w:br/>
         <w:t>研究開発段階発電用原子炉に使用する燃料体の技術基準に関する規則（平成二十五年原子力規制委員会規則第十一号）</w:t>
       </w:r>
     </w:p>
@@ -1261,6 +1151,8 @@
     <w:p>
       <w:r>
         <w:t>施行日前に旧法第二十一条、第三十四条、第四十三条の三の二十一、第四十七条、第五十一条の十五又は第五十六条の二の規定により記録した旧加工規則第七条第一項、旧試験炉規則第六条第一項、旧研開炉規則第六十二条第一項、旧再処理規則第八条第一項、旧二種埋設規則第十三条第一項、旧廃棄物管理規則第二十六条第一項又は旧核燃料物質使用規則第二条の十一第一項の表の上欄に掲げる事項の保存については、なお従前の例による。</w:t>
+        <w:br/>
+        <w:t>この場合において、旧加工規則第七条第一項の表第一号イ中「次の検査」とあるのは「この規則の施行後最初の使用前確認」と、同号ロ中「次の検査」とあるのは「この規則の施行後最初の定期事業者検査」と、同号ハ中「検査終了後五年が経過するまでの期間」とあるのは「同一事項に関するこの規則の施行後最初の定期事業者検査のときまでの期間」と、旧試験炉規則第六条第一項の表第一号イ中「次の検査」とあるのは「この規則の施行後最初の使用前確認」と、同号ロ及びハ中「次の検査」とあるのは「この規則の施行後最初の定期事業者検査」と、同表第十一号中「次の改定の後三年間」とあるのは「原子力施設の保安のための業務に係る品質管理に必要な体制の基準に関する規則（令和二年原子力規制委員会規則第二号）第四条第三項に規定する品質マネジメント文書及び品質マネジメントシステムに従つた計画、実施、評価及び改善状況の記録の作成後三年が経過するまでの期間」と、旧研開炉規則第六十二条第一項の表第一号イ中「次の検査」とあるのは「この規則の施行後最初の使用前確認」と、同号ロ中「次の検査」とあるのは「この規則の施行後最初の定期事業者検査」と、旧再処理規則第八条第一項の表第一号イ中「次の検査」とあるのは「この規則の施行後最初の使用前確認」と、同号ロ中「次の検査」とあるのは「この規則の施行後最初の定期事業者検査」と、同号ハ中「検査終了後五年が経過するまでの期間」とあるのは「同一事項に関するこの規則の施行後最初の定期事業者検査のときまでの期間」と、旧廃棄物管理規則第二十六条第一項の表第一号イ中「次の検査」とあるのは「この規則の施行後最初の使用前確認」と、同号ロ中「次の検査」とあるのは「この規則の施行後最初の定期事業者検査」と、同号ハ中「検査終了後五年が経過するまでの期間」とあるのは「同一事項に関するこの規則の施行後最初の定期事業者検査のときまでの期間」と、旧核燃料物質使用規則第二条の十一第一項の表第一号及び第三号ハ中「次の検査」とあるのは「この規則の施行後最初の使用前確認」と、同表第七号中「次の改定の後三年間」とあるのは「原子力施設の保安のための業務に係る品質管理に必要な体制の基準に関する規則（令和二年原子力規制委員会規則第二号）第四条第三項に規定する品質マネジメント文書及び品質マネジメントシステムに従つた計画、実施、評価及び改善状況の記録の作成後三年が経過するまでの期間」と読み替えるものとする。</w:t>
       </w:r>
     </w:p>
     <w:p>
@@ -1501,359 +1393,317 @@
     </w:p>
     <w:p>
       <w:pPr>
-        <w:pStyle w:val="Heading6"/>
+        <w:pStyle w:val="ListBullet"/>
         <w:ind w:left="880"/>
       </w:pPr>
       <w:r>
         <w:t>一</w:t>
+        <w:br/>
+        <w:t>旧法</w:t>
+        <w:br/>
+        <w:br/>
+        <w:br/>
+        <w:t>原子力利用における安全対策の強化のための核原料物質、核燃料物質及び原子炉の規制に関する法律等の一部を改正する法律第三条の規定による改正前の核原料物質、核燃料物質及び原子炉の規制に関する法律をいう。</w:t>
       </w:r>
     </w:p>
     <w:p>
       <w:pPr>
+        <w:pStyle w:val="ListBullet"/>
         <w:ind w:left="880"/>
       </w:pPr>
       <w:r>
-        <w:t>旧法</w:t>
+        <w:t>二</w:t>
+        <w:br/>
+        <w:t>新法</w:t>
+        <w:br/>
+        <w:br/>
+        <w:br/>
+        <w:t>原子力利用における安全対策の強化のための核原料物質、核燃料物質及び原子炉の規制に関する法律等の一部を改正する法律第三条の規定による改正後の核原料物質、核燃料物質及び原子炉の規制に関する法律をいう。</w:t>
       </w:r>
     </w:p>
     <w:p>
       <w:pPr>
-        <w:pStyle w:val="Heading6"/>
+        <w:pStyle w:val="ListBullet"/>
         <w:ind w:left="880"/>
       </w:pPr>
       <w:r>
-        <w:t>二</w:t>
+        <w:t>三</w:t>
+        <w:br/>
+        <w:t>旧試験炉規則</w:t>
+        <w:br/>
+        <w:br/>
+        <w:br/>
+        <w:t>この規則による改正前の試験研究の用に供する原子炉等の設置、運転等に関する規則をいう。</w:t>
       </w:r>
     </w:p>
     <w:p>
       <w:pPr>
+        <w:pStyle w:val="ListBullet"/>
         <w:ind w:left="880"/>
       </w:pPr>
       <w:r>
-        <w:t>新法</w:t>
+        <w:t>四</w:t>
+        <w:br/>
+        <w:t>新試験炉規則</w:t>
+        <w:br/>
+        <w:br/>
+        <w:br/>
+        <w:t>この規則による改正後の試験研究の用に供する原子炉等の設置、運転等に関する規則をいう。</w:t>
       </w:r>
     </w:p>
     <w:p>
       <w:pPr>
-        <w:pStyle w:val="Heading6"/>
+        <w:pStyle w:val="ListBullet"/>
         <w:ind w:left="880"/>
       </w:pPr>
       <w:r>
-        <w:t>三</w:t>
+        <w:t>五</w:t>
+        <w:br/>
+        <w:t>旧核燃料物質使用規則</w:t>
+        <w:br/>
+        <w:br/>
+        <w:br/>
+        <w:t>この規則による改正前の核燃料物質の使用等に関する規則をいう。</w:t>
       </w:r>
     </w:p>
     <w:p>
       <w:pPr>
+        <w:pStyle w:val="ListBullet"/>
         <w:ind w:left="880"/>
       </w:pPr>
       <w:r>
-        <w:t>旧試験炉規則</w:t>
+        <w:t>六</w:t>
+        <w:br/>
+        <w:t>新核燃料物質使用規則</w:t>
+        <w:br/>
+        <w:br/>
+        <w:br/>
+        <w:t>この規則による改正後の核燃料物質の使用等に関する規則をいう。</w:t>
       </w:r>
     </w:p>
     <w:p>
       <w:pPr>
-        <w:pStyle w:val="Heading6"/>
+        <w:pStyle w:val="ListBullet"/>
         <w:ind w:left="880"/>
       </w:pPr>
       <w:r>
-        <w:t>四</w:t>
+        <w:t>七</w:t>
+        <w:br/>
+        <w:t>旧加工規則</w:t>
+        <w:br/>
+        <w:br/>
+        <w:br/>
+        <w:t>この規則による改正前の核燃料物質の加工の事業に関する規則をいう。</w:t>
       </w:r>
     </w:p>
     <w:p>
       <w:pPr>
+        <w:pStyle w:val="ListBullet"/>
         <w:ind w:left="880"/>
       </w:pPr>
       <w:r>
-        <w:t>新試験炉規則</w:t>
+        <w:t>八</w:t>
+        <w:br/>
+        <w:t>新加工規則</w:t>
+        <w:br/>
+        <w:br/>
+        <w:br/>
+        <w:t>この規則による改正後の核燃料物質の加工の事業に関する規則をいう。</w:t>
       </w:r>
     </w:p>
     <w:p>
       <w:pPr>
-        <w:pStyle w:val="Heading6"/>
+        <w:pStyle w:val="ListBullet"/>
         <w:ind w:left="880"/>
       </w:pPr>
       <w:r>
-        <w:t>五</w:t>
+        <w:t>九</w:t>
+        <w:br/>
+        <w:t>旧再処理規則</w:t>
+        <w:br/>
+        <w:br/>
+        <w:br/>
+        <w:t>この規則による改正前の使用済燃料の再処理の事業に関する規則をいう。</w:t>
       </w:r>
     </w:p>
     <w:p>
       <w:pPr>
+        <w:pStyle w:val="ListBullet"/>
         <w:ind w:left="880"/>
       </w:pPr>
       <w:r>
-        <w:t>旧核燃料物質使用規則</w:t>
+        <w:t>十</w:t>
+        <w:br/>
+        <w:t>新再処理規則</w:t>
+        <w:br/>
+        <w:br/>
+        <w:br/>
+        <w:t>この規則による改正後の使用済燃料の再処理の事業に関する規則をいう。</w:t>
       </w:r>
     </w:p>
     <w:p>
       <w:pPr>
-        <w:pStyle w:val="Heading6"/>
+        <w:pStyle w:val="ListBullet"/>
         <w:ind w:left="880"/>
       </w:pPr>
       <w:r>
-        <w:t>六</w:t>
+        <w:t>十一</w:t>
+        <w:br/>
+        <w:t>新外廃棄規則</w:t>
+        <w:br/>
+        <w:br/>
+        <w:br/>
+        <w:t>この規則による改正後の核燃料物質等の工場又は事業所の外における廃棄に関する規則をいう。</w:t>
       </w:r>
     </w:p>
     <w:p>
       <w:pPr>
+        <w:pStyle w:val="ListBullet"/>
         <w:ind w:left="880"/>
       </w:pPr>
       <w:r>
-        <w:t>新核燃料物質使用規則</w:t>
+        <w:t>十二</w:t>
+        <w:br/>
+        <w:t>旧外運搬規則</w:t>
+        <w:br/>
+        <w:br/>
+        <w:br/>
+        <w:t>この規則による改正前の核燃料物質等の工場又は事業所の外における運搬に関する規則をいう。</w:t>
       </w:r>
     </w:p>
     <w:p>
       <w:pPr>
-        <w:pStyle w:val="Heading6"/>
+        <w:pStyle w:val="ListBullet"/>
         <w:ind w:left="880"/>
       </w:pPr>
       <w:r>
-        <w:t>七</w:t>
+        <w:t>十三</w:t>
+        <w:br/>
+        <w:t>新外運搬規則</w:t>
+        <w:br/>
+        <w:br/>
+        <w:br/>
+        <w:t>この規則による改正後の核燃料物質等の工場又は事業所の外における運搬に関する規則をいう。</w:t>
       </w:r>
     </w:p>
     <w:p>
       <w:pPr>
+        <w:pStyle w:val="ListBullet"/>
         <w:ind w:left="880"/>
       </w:pPr>
       <w:r>
-        <w:t>旧加工規則</w:t>
+        <w:t>十四</w:t>
+        <w:br/>
+        <w:t>旧二種埋設規則</w:t>
+        <w:br/>
+        <w:br/>
+        <w:br/>
+        <w:t>この規則による改正前の核燃料物質又は核燃料物質によつて汚染された物の第二種廃棄物埋設の事業に関する規則をいう。</w:t>
       </w:r>
     </w:p>
     <w:p>
       <w:pPr>
-        <w:pStyle w:val="Heading6"/>
+        <w:pStyle w:val="ListBullet"/>
         <w:ind w:left="880"/>
       </w:pPr>
       <w:r>
-        <w:t>八</w:t>
+        <w:t>十五</w:t>
+        <w:br/>
+        <w:t>新二種埋設規則</w:t>
+        <w:br/>
+        <w:br/>
+        <w:br/>
+        <w:t>この規則による改正後の核燃料物質又は核燃料物質によつて汚染された物の第二種廃棄物埋設の事業に関する規則をいう。</w:t>
       </w:r>
     </w:p>
     <w:p>
       <w:pPr>
+        <w:pStyle w:val="ListBullet"/>
         <w:ind w:left="880"/>
       </w:pPr>
       <w:r>
-        <w:t>新加工規則</w:t>
+        <w:t>十六</w:t>
+        <w:br/>
+        <w:t>旧廃棄物管理規則</w:t>
+        <w:br/>
+        <w:br/>
+        <w:br/>
+        <w:t>この規則による改正前の核燃料物質又は核燃料物質によつて汚染された物の廃棄物管理の事業に関する規則をいう。</w:t>
       </w:r>
     </w:p>
     <w:p>
       <w:pPr>
-        <w:pStyle w:val="Heading6"/>
+        <w:pStyle w:val="ListBullet"/>
         <w:ind w:left="880"/>
       </w:pPr>
       <w:r>
-        <w:t>九</w:t>
+        <w:t>十七</w:t>
+        <w:br/>
+        <w:t>新廃棄物管理規則</w:t>
+        <w:br/>
+        <w:br/>
+        <w:br/>
+        <w:t>この規則による改正後の核燃料物質又は核燃料物質によつて汚染された物の廃棄物管理の事業に関する規則をいう。</w:t>
       </w:r>
     </w:p>
     <w:p>
       <w:pPr>
+        <w:pStyle w:val="ListBullet"/>
         <w:ind w:left="880"/>
       </w:pPr>
       <w:r>
-        <w:t>旧再処理規則</w:t>
+        <w:t>十八</w:t>
+        <w:br/>
+        <w:t>旧研開炉規則</w:t>
+        <w:br/>
+        <w:br/>
+        <w:br/>
+        <w:t>この規則による改正前の研究開発段階発電用原子炉の設置、運転等に関する規則をいう。</w:t>
       </w:r>
     </w:p>
     <w:p>
       <w:pPr>
-        <w:pStyle w:val="Heading6"/>
+        <w:pStyle w:val="ListBullet"/>
         <w:ind w:left="880"/>
       </w:pPr>
       <w:r>
-        <w:t>十</w:t>
+        <w:t>十九</w:t>
+        <w:br/>
+        <w:t>新研開炉規則</w:t>
+        <w:br/>
+        <w:br/>
+        <w:br/>
+        <w:t>この規則による改正後の研究開発段階発電用原子炉の設置、運転等に関する規則をいう。</w:t>
       </w:r>
     </w:p>
     <w:p>
       <w:pPr>
+        <w:pStyle w:val="ListBullet"/>
         <w:ind w:left="880"/>
       </w:pPr>
       <w:r>
-        <w:t>新再処理規則</w:t>
+        <w:t>二十</w:t>
+        <w:br/>
+        <w:t>新貯蔵規則</w:t>
+        <w:br/>
+        <w:br/>
+        <w:br/>
+        <w:t>この規則による改正後の使用済燃料の貯蔵の事業に関する規則をいう。</w:t>
       </w:r>
     </w:p>
     <w:p>
       <w:pPr>
-        <w:pStyle w:val="Heading6"/>
-        <w:ind w:left="880"/>
-      </w:pPr>
-      <w:r>
-        <w:t>十一</w:t>
-      </w:r>
-    </w:p>
-    <w:p>
-      <w:pPr>
-        <w:ind w:left="880"/>
-      </w:pPr>
-      <w:r>
-        <w:t>新外廃棄規則</w:t>
-      </w:r>
-    </w:p>
-    <w:p>
-      <w:pPr>
-        <w:pStyle w:val="Heading6"/>
-        <w:ind w:left="880"/>
-      </w:pPr>
-      <w:r>
-        <w:t>十二</w:t>
-      </w:r>
-    </w:p>
-    <w:p>
-      <w:pPr>
-        <w:ind w:left="880"/>
-      </w:pPr>
-      <w:r>
-        <w:t>旧外運搬規則</w:t>
-      </w:r>
-    </w:p>
-    <w:p>
-      <w:pPr>
-        <w:pStyle w:val="Heading6"/>
-        <w:ind w:left="880"/>
-      </w:pPr>
-      <w:r>
-        <w:t>十三</w:t>
-      </w:r>
-    </w:p>
-    <w:p>
-      <w:pPr>
-        <w:ind w:left="880"/>
-      </w:pPr>
-      <w:r>
-        <w:t>新外運搬規則</w:t>
-      </w:r>
-    </w:p>
-    <w:p>
-      <w:pPr>
-        <w:pStyle w:val="Heading6"/>
-        <w:ind w:left="880"/>
-      </w:pPr>
-      <w:r>
-        <w:t>十四</w:t>
-      </w:r>
-    </w:p>
-    <w:p>
-      <w:pPr>
-        <w:ind w:left="880"/>
-      </w:pPr>
-      <w:r>
-        <w:t>旧二種埋設規則</w:t>
-      </w:r>
-    </w:p>
-    <w:p>
-      <w:pPr>
-        <w:pStyle w:val="Heading6"/>
-        <w:ind w:left="880"/>
-      </w:pPr>
-      <w:r>
-        <w:t>十五</w:t>
-      </w:r>
-    </w:p>
-    <w:p>
-      <w:pPr>
-        <w:ind w:left="880"/>
-      </w:pPr>
-      <w:r>
-        <w:t>新二種埋設規則</w:t>
-      </w:r>
-    </w:p>
-    <w:p>
-      <w:pPr>
-        <w:pStyle w:val="Heading6"/>
-        <w:ind w:left="880"/>
-      </w:pPr>
-      <w:r>
-        <w:t>十六</w:t>
-      </w:r>
-    </w:p>
-    <w:p>
-      <w:pPr>
-        <w:ind w:left="880"/>
-      </w:pPr>
-      <w:r>
-        <w:t>旧廃棄物管理規則</w:t>
-      </w:r>
-    </w:p>
-    <w:p>
-      <w:pPr>
-        <w:pStyle w:val="Heading6"/>
-        <w:ind w:left="880"/>
-      </w:pPr>
-      <w:r>
-        <w:t>十七</w:t>
-      </w:r>
-    </w:p>
-    <w:p>
-      <w:pPr>
-        <w:ind w:left="880"/>
-      </w:pPr>
-      <w:r>
-        <w:t>新廃棄物管理規則</w:t>
-      </w:r>
-    </w:p>
-    <w:p>
-      <w:pPr>
-        <w:pStyle w:val="Heading6"/>
-        <w:ind w:left="880"/>
-      </w:pPr>
-      <w:r>
-        <w:t>十八</w:t>
-      </w:r>
-    </w:p>
-    <w:p>
-      <w:pPr>
-        <w:ind w:left="880"/>
-      </w:pPr>
-      <w:r>
-        <w:t>旧研開炉規則</w:t>
-      </w:r>
-    </w:p>
-    <w:p>
-      <w:pPr>
-        <w:pStyle w:val="Heading6"/>
-        <w:ind w:left="880"/>
-      </w:pPr>
-      <w:r>
-        <w:t>十九</w:t>
-      </w:r>
-    </w:p>
-    <w:p>
-      <w:pPr>
-        <w:ind w:left="880"/>
-      </w:pPr>
-      <w:r>
-        <w:t>新研開炉規則</w:t>
-      </w:r>
-    </w:p>
-    <w:p>
-      <w:pPr>
-        <w:pStyle w:val="Heading6"/>
-        <w:ind w:left="880"/>
-      </w:pPr>
-      <w:r>
-        <w:t>二十</w:t>
-      </w:r>
-    </w:p>
-    <w:p>
-      <w:pPr>
-        <w:ind w:left="880"/>
-      </w:pPr>
-      <w:r>
-        <w:t>新貯蔵規則</w:t>
-      </w:r>
-    </w:p>
-    <w:p>
-      <w:pPr>
-        <w:pStyle w:val="Heading6"/>
+        <w:pStyle w:val="ListBullet"/>
         <w:ind w:left="880"/>
       </w:pPr>
       <w:r>
         <w:t>二十一</w:t>
-      </w:r>
-    </w:p>
-    <w:p>
-      <w:pPr>
-        <w:ind w:left="880"/>
-      </w:pPr>
-      <w:r>
+        <w:br/>
         <w:t>施行日</w:t>
+        <w:br/>
+        <w:br/>
+        <w:br/>
+        <w:t>この規則の施行の日をいう。</w:t>
       </w:r>
     </w:p>
     <w:sectPr>
@@ -1876,7 +1726,7 @@
     </w:pPr>
     <w:r>
       <w:tab/>
-      <w:t>WeGov v0.1 - FTS141</w:t>
+      <w:t>WeGov v0.2 - FTS141</w:t>
     </w:r>
   </w:p>
 </w:ftr>
